--- a/需求分析模型/需求分析模型.docx
+++ b/需求分析模型/需求分析模型.docx
@@ -2315,13 +2315,14 @@
         <w:ind w:firstLineChars="100" w:firstLine="210"/>
         <w:jc w:val="left"/>
       </w:pPr>
+      <w:bookmarkStart w:id="3" w:name="_GoBack"/>
       <w:r>
         <w:rPr>
           <w:noProof/>
         </w:rPr>
         <w:drawing>
           <wp:inline distT="0" distB="0" distL="0" distR="0">
-            <wp:extent cx="5759450" cy="4082648"/>
+            <wp:extent cx="5759449" cy="4082648"/>
             <wp:effectExtent l="0" t="0" r="0" b="0"/>
             <wp:docPr id="72" name="图片 72"/>
             <wp:cNvGraphicFramePr>
@@ -2351,7 +2352,7 @@
                   <pic:spPr bwMode="auto">
                     <a:xfrm>
                       <a:off x="0" y="0"/>
-                      <a:ext cx="5759450" cy="4082648"/>
+                      <a:ext cx="5759449" cy="4082648"/>
                     </a:xfrm>
                     <a:prstGeom prst="rect">
                       <a:avLst/>
@@ -2367,6 +2368,7 @@
           </wp:inline>
         </w:drawing>
       </w:r>
+      <w:bookmarkEnd w:id="3"/>
     </w:p>
     <w:p>
       <w:pPr>
@@ -2448,85 +2450,55 @@
     <w:p>
       <w:pPr>
         <w:jc w:val="left"/>
-        <w:rPr>
-          <w:rFonts w:hint="eastAsia"/>
-        </w:rPr>
-      </w:pPr>
-      <w:bookmarkStart w:id="3" w:name="_GoBack"/>
-      <w:bookmarkEnd w:id="3"/>
-    </w:p>
-    <w:p>
-      <w:pPr>
-        <w:jc w:val="left"/>
-        <w:rPr>
-          <w:rStyle w:val="a5"/>
-          <w:rFonts w:ascii="微软雅黑" w:eastAsia="微软雅黑" w:hAnsi="微软雅黑"/>
-          <w:color w:val="171717" w:themeColor="background2" w:themeShade="1A"/>
-          <w:sz w:val="36"/>
-          <w:szCs w:val="36"/>
-          <w:u w:val="none"/>
-        </w:rPr>
-      </w:pPr>
-      <w:r>
-        <w:lastRenderedPageBreak/>
-        <w:fldChar w:fldCharType="begin"/>
-      </w:r>
-      <w:r>
-        <w:instrText xml:space="preserve"> HYPERLINK \l "</w:instrText>
-      </w:r>
-      <w:r>
-        <w:instrText>用例</w:instrText>
-      </w:r>
-      <w:r>
-        <w:instrText xml:space="preserve">11" </w:instrText>
-      </w:r>
-      <w:r>
-        <w:fldChar w:fldCharType="separate"/>
-      </w:r>
-      <w:r>
-        <w:rPr>
-          <w:rStyle w:val="a5"/>
-          <w:rFonts w:ascii="微软雅黑" w:eastAsia="微软雅黑" w:hAnsi="微软雅黑"/>
-          <w:color w:val="171717" w:themeColor="background2" w:themeShade="1A"/>
-          <w:sz w:val="36"/>
-          <w:szCs w:val="36"/>
-          <w:u w:val="none"/>
-        </w:rPr>
-        <w:t>用例</w:t>
-      </w:r>
-      <w:r>
-        <w:rPr>
-          <w:rStyle w:val="a5"/>
-          <w:rFonts w:ascii="微软雅黑" w:eastAsia="微软雅黑" w:hAnsi="微软雅黑" w:hint="eastAsia"/>
-          <w:color w:val="171717" w:themeColor="background2" w:themeShade="1A"/>
-          <w:sz w:val="36"/>
-          <w:szCs w:val="36"/>
-          <w:u w:val="none"/>
-        </w:rPr>
-        <w:t>1</w:t>
-      </w:r>
-      <w:r>
-        <w:rPr>
-          <w:rStyle w:val="a5"/>
-          <w:rFonts w:ascii="微软雅黑" w:eastAsia="微软雅黑" w:hAnsi="微软雅黑"/>
-          <w:color w:val="171717" w:themeColor="background2" w:themeShade="1A"/>
-          <w:sz w:val="36"/>
-          <w:szCs w:val="36"/>
-          <w:u w:val="none"/>
-        </w:rPr>
-        <w:t xml:space="preserve"> 查询物流信息</w:t>
-      </w:r>
-      <w:r>
-        <w:rPr>
-          <w:rStyle w:val="a5"/>
-          <w:rFonts w:ascii="微软雅黑" w:eastAsia="微软雅黑" w:hAnsi="微软雅黑"/>
-          <w:color w:val="171717" w:themeColor="background2" w:themeShade="1A"/>
-          <w:sz w:val="36"/>
-          <w:szCs w:val="36"/>
-          <w:u w:val="none"/>
-        </w:rPr>
-        <w:fldChar w:fldCharType="end"/>
-      </w:r>
+      </w:pPr>
+    </w:p>
+    <w:p>
+      <w:pPr>
+        <w:jc w:val="left"/>
+        <w:rPr>
+          <w:rStyle w:val="a5"/>
+          <w:rFonts w:ascii="微软雅黑" w:eastAsia="微软雅黑" w:hAnsi="微软雅黑"/>
+          <w:color w:val="171717" w:themeColor="background2" w:themeShade="1A"/>
+          <w:sz w:val="36"/>
+          <w:szCs w:val="36"/>
+          <w:u w:val="none"/>
+        </w:rPr>
+      </w:pPr>
+      <w:hyperlink w:anchor="用例11" w:history="1">
+        <w:r>
+          <w:rPr>
+            <w:rStyle w:val="a5"/>
+            <w:rFonts w:ascii="微软雅黑" w:eastAsia="微软雅黑" w:hAnsi="微软雅黑"/>
+            <w:color w:val="171717" w:themeColor="background2" w:themeShade="1A"/>
+            <w:sz w:val="36"/>
+            <w:szCs w:val="36"/>
+            <w:u w:val="none"/>
+          </w:rPr>
+          <w:t>用例</w:t>
+        </w:r>
+        <w:r>
+          <w:rPr>
+            <w:rStyle w:val="a5"/>
+            <w:rFonts w:ascii="微软雅黑" w:eastAsia="微软雅黑" w:hAnsi="微软雅黑" w:hint="eastAsia"/>
+            <w:color w:val="171717" w:themeColor="background2" w:themeShade="1A"/>
+            <w:sz w:val="36"/>
+            <w:szCs w:val="36"/>
+            <w:u w:val="none"/>
+          </w:rPr>
+          <w:t>1</w:t>
+        </w:r>
+        <w:r>
+          <w:rPr>
+            <w:rStyle w:val="a5"/>
+            <w:rFonts w:ascii="微软雅黑" w:eastAsia="微软雅黑" w:hAnsi="微软雅黑"/>
+            <w:color w:val="171717" w:themeColor="background2" w:themeShade="1A"/>
+            <w:sz w:val="36"/>
+            <w:szCs w:val="36"/>
+            <w:u w:val="none"/>
+          </w:rPr>
+          <w:t xml:space="preserve"> 查询物流信息</w:t>
+        </w:r>
+      </w:hyperlink>
       <w:bookmarkStart w:id="4" w:name="用例1"/>
       <w:bookmarkEnd w:id="4"/>
     </w:p>
@@ -11578,7 +11550,7 @@
             <v:path o:extrusionok="f" gradientshapeok="t" o:connecttype="rect"/>
             <o:lock v:ext="edit" aspectratio="t"/>
           </v:shapetype>
-          <v:shape id="_x0000_i1025" type="#_x0000_t75" style="width:452.5pt;height:146pt">
+          <v:shape id="_x0000_i1025" type="#_x0000_t75" style="width:450pt;height:2in">
             <v:imagedata r:id="rId68" o:title="查询系统日志"/>
           </v:shape>
         </w:pict>
@@ -12396,7 +12368,7 @@
             <w:noProof/>
             <w:lang w:val="zh-CN"/>
           </w:rPr>
-          <w:t>20</w:t>
+          <w:t>12</w:t>
         </w:r>
         <w:r>
           <w:fldChar w:fldCharType="end"/>
@@ -13235,7 +13207,7 @@
 </file>
 
 <file path=customXml/itemProps1.xml><?xml version="1.0" encoding="utf-8"?>
-<ds:datastoreItem xmlns:ds="http://schemas.openxmlformats.org/officeDocument/2006/customXml" ds:itemID="{649EED7E-F1A7-4A78-A968-35AC53A7A9B2}">
+<ds:datastoreItem xmlns:ds="http://schemas.openxmlformats.org/officeDocument/2006/customXml" ds:itemID="{79CA7A35-13F2-47AA-B195-59F90F9C83EE}">
   <ds:schemaRefs>
     <ds:schemaRef ds:uri="http://schemas.openxmlformats.org/officeDocument/2006/bibliography"/>
   </ds:schemaRefs>
